--- a/Content Docs/Team Profile.docx
+++ b/Content Docs/Team Profile.docx
@@ -1,6 +1,6 @@
 
 <file path=word/document.xml><?xml version="1.0" encoding="utf-8"?>
-<w:document xmlns:wpc="http://schemas.microsoft.com/office/word/2010/wordprocessingCanvas" xmlns:cx="http://schemas.microsoft.com/office/drawing/2014/chartex" xmlns:cx1="http://schemas.microsoft.com/office/drawing/2015/9/8/chartex" xmlns:cx2="http://schemas.microsoft.com/office/drawing/2015/10/21/chartex" xmlns:cx3="http://schemas.microsoft.com/office/drawing/2016/5/9/chartex" xmlns:cx4="http://schemas.microsoft.com/office/drawing/2016/5/10/chartex" xmlns:cx5="http://schemas.microsoft.com/office/drawing/2016/5/11/chartex" xmlns:cx6="http://schemas.microsoft.com/office/drawing/2016/5/12/chartex" xmlns:cx7="http://schemas.microsoft.com/office/drawing/2016/5/13/chartex" xmlns:cx8="http://schemas.microsoft.com/office/drawing/2016/5/14/chartex" xmlns:mc="http://schemas.openxmlformats.org/markup-compatibility/2006" xmlns:aink="http://schemas.microsoft.com/office/drawing/2016/ink" xmlns:am3d="http://schemas.microsoft.com/office/drawing/2017/model3d" xmlns:o="urn:schemas-microsoft-com:office:office" xmlns:r="http://schemas.openxmlformats.org/officeDocument/2006/relationships" xmlns:m="http://schemas.openxmlformats.org/officeDocument/2006/math" xmlns:v="urn:schemas-microsoft-com:vml" xmlns:wp14="http://schemas.microsoft.com/office/word/2010/wordprocessingDrawing" xmlns:wp="http://schemas.openxmlformats.org/drawingml/2006/wordprocessingDrawing" xmlns:w10="urn:schemas-microsoft-com:office:word" xmlns:w="http://schemas.openxmlformats.org/wordprocessingml/2006/main" xmlns:w14="http://schemas.microsoft.com/office/word/2010/wordml" xmlns:w15="http://schemas.microsoft.com/office/word/2012/wordml" xmlns:w16cex="http://schemas.microsoft.com/office/word/2018/wordml/cex" xmlns:w16cid="http://schemas.microsoft.com/office/word/2016/wordml/cid" xmlns:w16="http://schemas.microsoft.com/office/word/2018/wordml" xmlns:w16se="http://schemas.microsoft.com/office/word/2015/wordml/symex" xmlns:wpg="http://schemas.microsoft.com/office/word/2010/wordprocessingGroup" xmlns:wpi="http://schemas.microsoft.com/office/word/2010/wordprocessingInk" xmlns:wne="http://schemas.microsoft.com/office/word/2006/wordml" xmlns:wps="http://schemas.microsoft.com/office/word/2010/wordprocessingShape" mc:Ignorable="w14 w15 w16se w16cid w16 w16cex wp14">
+<w:document xmlns:wpc="http://schemas.microsoft.com/office/word/2010/wordprocessingCanvas" xmlns:cx="http://schemas.microsoft.com/office/drawing/2014/chartex" xmlns:cx1="http://schemas.microsoft.com/office/drawing/2015/9/8/chartex" xmlns:cx2="http://schemas.microsoft.com/office/drawing/2015/10/21/chartex" xmlns:cx3="http://schemas.microsoft.com/office/drawing/2016/5/9/chartex" xmlns:cx4="http://schemas.microsoft.com/office/drawing/2016/5/10/chartex" xmlns:cx5="http://schemas.microsoft.com/office/drawing/2016/5/11/chartex" xmlns:cx6="http://schemas.microsoft.com/office/drawing/2016/5/12/chartex" xmlns:cx7="http://schemas.microsoft.com/office/drawing/2016/5/13/chartex" xmlns:cx8="http://schemas.microsoft.com/office/drawing/2016/5/14/chartex" xmlns:mc="http://schemas.openxmlformats.org/markup-compatibility/2006" xmlns:aink="http://schemas.microsoft.com/office/drawing/2016/ink" xmlns:am3d="http://schemas.microsoft.com/office/drawing/2017/model3d" xmlns:o="urn:schemas-microsoft-com:office:office" xmlns:r="http://schemas.openxmlformats.org/officeDocument/2006/relationships" xmlns:m="http://schemas.openxmlformats.org/officeDocument/2006/math" xmlns:v="urn:schemas-microsoft-com:vml" xmlns:wp14="http://schemas.microsoft.com/office/word/2010/wordprocessingDrawing" xmlns:wp="http://schemas.openxmlformats.org/drawingml/2006/wordprocessingDrawing" xmlns:w10="urn:schemas-microsoft-com:office:word" xmlns:w="http://schemas.openxmlformats.org/wordprocessingml/2006/main" xmlns:w14="http://schemas.microsoft.com/office/word/2010/wordml" xmlns:w15="http://schemas.microsoft.com/office/word/2012/wordml" xmlns:w16cid="http://schemas.microsoft.com/office/word/2016/wordml/cid" xmlns:w16se="http://schemas.microsoft.com/office/word/2015/wordml/symex" xmlns:wpg="http://schemas.microsoft.com/office/word/2010/wordprocessingGroup" xmlns:wpi="http://schemas.microsoft.com/office/word/2010/wordprocessingInk" xmlns:wne="http://schemas.microsoft.com/office/word/2006/wordml" xmlns:wps="http://schemas.microsoft.com/office/word/2010/wordprocessingShape" mc:Ignorable="w14 w15 w16se w16cid wp14">
   <w:body>
     <w:p>
       <w:pPr>
@@ -707,17 +707,7 @@
             <w:szCs w:val="20"/>
             <w:u w:val="single"/>
           </w:rPr>
-          <w:t>https://ryan-williams</w:t>
-        </w:r>
-        <w:r>
-          <w:rPr>
-            <w:i/>
-            <w:color w:val="1155CC"/>
-            <w:sz w:val="20"/>
-            <w:szCs w:val="20"/>
-            <w:u w:val="single"/>
-          </w:rPr>
-          <w:t>1.github.io/IIT/Learning_Style_Results.pdf</w:t>
+          <w:t>https://ryan-williams1.github.io/IIT/Learning_Style_Results.pdf</w:t>
         </w:r>
       </w:hyperlink>
     </w:p>
@@ -1382,15 +1372,7 @@
           <w:sz w:val="20"/>
           <w:szCs w:val="20"/>
         </w:rPr>
-        <w:t>Big 5 Personali</w:t>
-      </w:r>
-      <w:r>
-        <w:rPr>
-          <w:i/>
-          <w:sz w:val="20"/>
-          <w:szCs w:val="20"/>
-        </w:rPr>
-        <w:t>ty Test</w:t>
+        <w:t>Big 5 Personality Test</w:t>
       </w:r>
     </w:p>
     <w:p>
@@ -2490,19 +2472,7 @@
           <w:rPr>
             <w:rStyle w:val="Hyperlink"/>
           </w:rPr>
-          <w:t>http://www.educationplanner.org/students/self-assessments/learning-styles-</w:t>
-        </w:r>
-        <w:r>
-          <w:rPr>
-            <w:rStyle w:val="Hyperlink"/>
-          </w:rPr>
-          <w:t>q</w:t>
-        </w:r>
-        <w:r>
-          <w:rPr>
-            <w:rStyle w:val="Hyperlink"/>
-          </w:rPr>
-          <w:t>uiz.shtml?</w:t>
+          <w:t>http://www.educationplanner.org/students/self-assessments/learning-styles-quiz.shtml?</w:t>
         </w:r>
       </w:hyperlink>
       <w:r>
@@ -2516,6 +2486,7 @@
       <w:r>
         <w:rPr>
           <w:i/>
+          <w:noProof/>
           <w:sz w:val="20"/>
           <w:szCs w:val="20"/>
         </w:rPr>
@@ -2627,6 +2598,7 @@
       <w:bookmarkEnd w:id="2"/>
       <w:r>
         <w:rPr>
+          <w:noProof/>
           <w:color w:val="434343"/>
           <w:sz w:val="20"/>
           <w:szCs w:val="20"/>
@@ -2767,6 +2739,14 @@
         </w:rPr>
         <w:t>Douglas Baker:</w:t>
       </w:r>
+      <w:r>
+        <w:rPr>
+          <w:b/>
+          <w:sz w:val="20"/>
+          <w:szCs w:val="20"/>
+        </w:rPr>
+        <w:t xml:space="preserve"> </w:t>
+      </w:r>
     </w:p>
     <w:p>
       <w:pPr>
@@ -2778,6 +2758,40 @@
       </w:pPr>
       <w:r>
         <w:rPr>
+          <w:sz w:val="20"/>
+          <w:szCs w:val="20"/>
+        </w:rPr>
+        <w:t xml:space="preserve">From my experience any differing personalities in a team can work together </w:t>
+      </w:r>
+      <w:proofErr w:type="gramStart"/>
+      <w:r>
+        <w:rPr>
+          <w:sz w:val="20"/>
+          <w:szCs w:val="20"/>
+        </w:rPr>
+        <w:t>as long as</w:t>
+      </w:r>
+      <w:proofErr w:type="gramEnd"/>
+      <w:r>
+        <w:rPr>
+          <w:sz w:val="20"/>
+          <w:szCs w:val="20"/>
+        </w:rPr>
+        <w:t xml:space="preserve"> all the members make a decent attempt to work with each other. I have also found for myself if I can work with someone with some similar traits to myself it is often handy to highlight things that I may have overlooked. </w:t>
+      </w:r>
+      <w:bookmarkStart w:id="3" w:name="_GoBack"/>
+      <w:bookmarkEnd w:id="3"/>
+    </w:p>
+    <w:p>
+      <w:pPr>
+        <w:spacing w:before="240" w:after="240"/>
+        <w:rPr>
+          <w:sz w:val="20"/>
+          <w:szCs w:val="20"/>
+        </w:rPr>
+      </w:pPr>
+      <w:r>
+        <w:rPr>
           <w:b/>
           <w:sz w:val="20"/>
           <w:szCs w:val="20"/>
@@ -2798,28 +2812,7 @@
           <w:sz w:val="20"/>
           <w:szCs w:val="20"/>
         </w:rPr>
-        <w:t>I think that it is interesting that Douglas and I share the same results in the 16 personalities test which means we could either but head or work together quite well. Morgan and Ryan seem like they will make good team members willing to get in there and l</w:t>
-      </w:r>
-      <w:r>
-        <w:rPr>
-          <w:sz w:val="20"/>
-          <w:szCs w:val="20"/>
-        </w:rPr>
-        <w:t xml:space="preserve">end a hand where they can while also allowing others to have their freedom and collaborate on their tasks also. Benjamin’s </w:t>
-      </w:r>
-      <w:r>
-        <w:rPr>
-          <w:sz w:val="20"/>
-          <w:szCs w:val="20"/>
-        </w:rPr>
-        <w:t>16 personality test mentions him being soft-spoken but from what I have seen so far,</w:t>
-      </w:r>
-      <w:r>
-        <w:rPr>
-          <w:sz w:val="20"/>
-          <w:szCs w:val="20"/>
-        </w:rPr>
-        <w:t xml:space="preserve"> he is quite the leader </w:t>
+        <w:t xml:space="preserve">I think that it is interesting that Douglas and I share the same results in the 16 personalities test which means we could either but head or work together quite well. Morgan and Ryan seem like they will make good team members willing to get in there and lend a hand where they can while also allowing others to have their freedom and collaborate on their tasks also. Benjamin’s 16 personality test mentions him being soft-spoken but from what I have seen so far, he is quite the leader </w:t>
       </w:r>
       <w:proofErr w:type="spellStart"/>
       <w:r>
@@ -2835,21 +2828,7 @@
           <w:sz w:val="20"/>
           <w:szCs w:val="20"/>
         </w:rPr>
-        <w:t xml:space="preserve"> the group in a</w:t>
-      </w:r>
-      <w:r>
-        <w:rPr>
-          <w:sz w:val="20"/>
-          <w:szCs w:val="20"/>
-        </w:rPr>
-        <w:t xml:space="preserve"> fair and orderly manner. While it also seems Robert will make a good leader from his Myer-Briggs style test and</w:t>
-      </w:r>
-      <w:r>
-        <w:rPr>
-          <w:sz w:val="20"/>
-          <w:szCs w:val="20"/>
-        </w:rPr>
-        <w:t xml:space="preserve"> his selection of job role.</w:t>
+        <w:t xml:space="preserve"> the group in a fair and orderly manner. While it also seems Robert will make a good leader from his Myer-Briggs style test and his selection of job role.</w:t>
       </w:r>
     </w:p>
     <w:p>
@@ -2971,7 +2950,16 @@
           <w:sz w:val="20"/>
           <w:szCs w:val="20"/>
         </w:rPr>
-        <w:t>very responsible, calm and practical and worked well with everyone  in the group.</w:t>
+        <w:t xml:space="preserve">very responsible, </w:t>
+      </w:r>
+      <w:r>
+        <w:rPr>
+          <w:bCs/>
+          <w:sz w:val="20"/>
+          <w:szCs w:val="20"/>
+        </w:rPr>
+        <w:lastRenderedPageBreak/>
+        <w:t>calm and practical and worked well with everyone  in the group.</w:t>
       </w:r>
       <w:r>
         <w:rPr>
@@ -3035,7 +3023,7 @@
 </file>
 
 <file path=word/styles.xml><?xml version="1.0" encoding="utf-8"?>
-<w:styles xmlns:mc="http://schemas.openxmlformats.org/markup-compatibility/2006" xmlns:r="http://schemas.openxmlformats.org/officeDocument/2006/relationships" xmlns:w="http://schemas.openxmlformats.org/wordprocessingml/2006/main" xmlns:w14="http://schemas.microsoft.com/office/word/2010/wordml" xmlns:w15="http://schemas.microsoft.com/office/word/2012/wordml" xmlns:w16cex="http://schemas.microsoft.com/office/word/2018/wordml/cex" xmlns:w16cid="http://schemas.microsoft.com/office/word/2016/wordml/cid" xmlns:w16="http://schemas.microsoft.com/office/word/2018/wordml" xmlns:w16se="http://schemas.microsoft.com/office/word/2015/wordml/symex" mc:Ignorable="w14 w15 w16se w16cid w16 w16cex">
+<w:styles xmlns:mc="http://schemas.openxmlformats.org/markup-compatibility/2006" xmlns:r="http://schemas.openxmlformats.org/officeDocument/2006/relationships" xmlns:w="http://schemas.openxmlformats.org/wordprocessingml/2006/main" xmlns:w14="http://schemas.microsoft.com/office/word/2010/wordml" xmlns:w15="http://schemas.microsoft.com/office/word/2012/wordml" xmlns:w16cid="http://schemas.microsoft.com/office/word/2016/wordml/cid" xmlns:w16se="http://schemas.microsoft.com/office/word/2015/wordml/symex" mc:Ignorable="w14 w15 w16se w16cid">
   <w:docDefaults>
     <w:rPrDefault>
       <w:rPr>
@@ -3051,7 +3039,7 @@
       </w:pPr>
     </w:pPrDefault>
   </w:docDefaults>
-  <w:latentStyles w:defLockedState="0" w:defUIPriority="99" w:defSemiHidden="0" w:defUnhideWhenUsed="0" w:defQFormat="0" w:count="376">
+  <w:latentStyles w:defLockedState="0" w:defUIPriority="99" w:defSemiHidden="0" w:defUnhideWhenUsed="0" w:defQFormat="0" w:count="377">
     <w:lsdException w:name="Normal" w:uiPriority="0" w:qFormat="1"/>
     <w:lsdException w:name="heading 1" w:uiPriority="9" w:qFormat="1"/>
     <w:lsdException w:name="heading 2" w:semiHidden="1" w:uiPriority="9" w:unhideWhenUsed="1" w:qFormat="1"/>
@@ -3157,7 +3145,6 @@
     <w:lsdException w:name="HTML Sample" w:semiHidden="1" w:unhideWhenUsed="1"/>
     <w:lsdException w:name="HTML Typewriter" w:semiHidden="1" w:unhideWhenUsed="1"/>
     <w:lsdException w:name="HTML Variable" w:semiHidden="1" w:unhideWhenUsed="1"/>
-    <w:lsdException w:name="Normal Table" w:semiHidden="1" w:unhideWhenUsed="1"/>
     <w:lsdException w:name="annotation subject" w:semiHidden="1" w:unhideWhenUsed="1"/>
     <w:lsdException w:name="No List" w:semiHidden="1" w:unhideWhenUsed="1"/>
     <w:lsdException w:name="Outline List 1" w:semiHidden="1" w:unhideWhenUsed="1"/>
@@ -3204,10 +3191,8 @@
     <w:lsdException w:name="Table Subtle 2" w:semiHidden="1" w:unhideWhenUsed="1"/>
     <w:lsdException w:name="Table Web 1" w:semiHidden="1" w:unhideWhenUsed="1"/>
     <w:lsdException w:name="Table Web 2" w:semiHidden="1" w:unhideWhenUsed="1"/>
-    <w:lsdException w:name="Table Web 3" w:semiHidden="1" w:unhideWhenUsed="1"/>
     <w:lsdException w:name="Balloon Text" w:semiHidden="1" w:unhideWhenUsed="1"/>
     <w:lsdException w:name="Table Grid" w:uiPriority="39"/>
-    <w:lsdException w:name="Table Theme" w:semiHidden="1" w:unhideWhenUsed="1"/>
     <w:lsdException w:name="Placeholder Text" w:semiHidden="1"/>
     <w:lsdException w:name="No Spacing" w:uiPriority="1" w:qFormat="1"/>
     <w:lsdException w:name="Light Shading" w:uiPriority="60"/>
@@ -3428,6 +3413,7 @@
     <w:lsdException w:name="Hashtag" w:semiHidden="1" w:unhideWhenUsed="1"/>
     <w:lsdException w:name="Unresolved Mention" w:semiHidden="1" w:unhideWhenUsed="1"/>
     <w:lsdException w:name="Smart Link" w:semiHidden="1" w:unhideWhenUsed="1"/>
+    <w:lsdException w:name="Smart Link Error" w:semiHidden="1" w:unhideWhenUsed="1"/>
   </w:latentStyles>
   <w:style w:type="paragraph" w:default="1" w:styleId="Normal">
     <w:name w:val="Normal"/>

--- a/Content Docs/Team Profile.docx
+++ b/Content Docs/Team Profile.docx
@@ -2708,6 +2708,24 @@
       <w:pPr>
         <w:spacing w:before="240" w:after="240"/>
         <w:rPr>
+          <w:bCs/>
+          <w:sz w:val="20"/>
+          <w:szCs w:val="20"/>
+        </w:rPr>
+      </w:pPr>
+      <w:r>
+        <w:rPr>
+          <w:bCs/>
+          <w:sz w:val="20"/>
+          <w:szCs w:val="20"/>
+        </w:rPr>
+        <w:t>Having the same personalities test result can go either way, I feel having a mix of strong personality types has helped the team, being able to respect and understand opinions has been the foundation of this team, without everyone’s input the team would not have achieved what we did. Regardless of test results or personality tests, if the team is respectful and focused, they can meet all of the goals set out. Our team has worked as a well-oiled machine (in between other life commitments) with not apparent issues.</w:t>
+      </w:r>
+    </w:p>
+    <w:p>
+      <w:pPr>
+        <w:spacing w:before="240" w:after="240"/>
+        <w:rPr>
           <w:b/>
           <w:sz w:val="20"/>
           <w:szCs w:val="20"/>
@@ -2761,26 +2779,8 @@
           <w:sz w:val="20"/>
           <w:szCs w:val="20"/>
         </w:rPr>
-        <w:t xml:space="preserve">From my experience any differing personalities in a team can work together </w:t>
-      </w:r>
-      <w:proofErr w:type="gramStart"/>
-      <w:r>
-        <w:rPr>
-          <w:sz w:val="20"/>
-          <w:szCs w:val="20"/>
-        </w:rPr>
-        <w:t>as long as</w:t>
-      </w:r>
-      <w:proofErr w:type="gramEnd"/>
-      <w:r>
-        <w:rPr>
-          <w:sz w:val="20"/>
-          <w:szCs w:val="20"/>
-        </w:rPr>
-        <w:t xml:space="preserve"> all the members make a decent attempt to work with each other. I have also found for myself if I can work with someone with some similar traits to myself it is often handy to highlight things that I may have overlooked. </w:t>
-      </w:r>
-      <w:bookmarkStart w:id="3" w:name="_GoBack"/>
-      <w:bookmarkEnd w:id="3"/>
+        <w:t xml:space="preserve">From my experience any differing personalities in a team can work together as long as all the members make a decent attempt to work with each other. I have also found for myself if I can work with someone with some similar traits to myself it is often handy to highlight things that I may have overlooked. </w:t>
+      </w:r>
     </w:p>
     <w:p>
       <w:pPr>
@@ -2846,6 +2846,7 @@
           <w:sz w:val="20"/>
           <w:szCs w:val="20"/>
         </w:rPr>
+        <w:lastRenderedPageBreak/>
         <w:t>Morgan Cassar:</w:t>
       </w:r>
       <w:r>
@@ -2950,16 +2951,7 @@
           <w:sz w:val="20"/>
           <w:szCs w:val="20"/>
         </w:rPr>
-        <w:t xml:space="preserve">very responsible, </w:t>
-      </w:r>
-      <w:r>
-        <w:rPr>
-          <w:bCs/>
-          <w:sz w:val="20"/>
-          <w:szCs w:val="20"/>
-        </w:rPr>
-        <w:lastRenderedPageBreak/>
-        <w:t>calm and practical and worked well with everyone  in the group.</w:t>
+        <w:t>very responsible, calm and practical and worked well with everyone  in the group.</w:t>
       </w:r>
       <w:r>
         <w:rPr>
@@ -3039,7 +3031,7 @@
       </w:pPr>
     </w:pPrDefault>
   </w:docDefaults>
-  <w:latentStyles w:defLockedState="0" w:defUIPriority="99" w:defSemiHidden="0" w:defUnhideWhenUsed="0" w:defQFormat="0" w:count="377">
+  <w:latentStyles w:defLockedState="0" w:defUIPriority="99" w:defSemiHidden="0" w:defUnhideWhenUsed="0" w:defQFormat="0" w:count="376">
     <w:lsdException w:name="Normal" w:uiPriority="0" w:qFormat="1"/>
     <w:lsdException w:name="heading 1" w:uiPriority="9" w:qFormat="1"/>
     <w:lsdException w:name="heading 2" w:semiHidden="1" w:uiPriority="9" w:unhideWhenUsed="1" w:qFormat="1"/>
@@ -3145,6 +3137,7 @@
     <w:lsdException w:name="HTML Sample" w:semiHidden="1" w:unhideWhenUsed="1"/>
     <w:lsdException w:name="HTML Typewriter" w:semiHidden="1" w:unhideWhenUsed="1"/>
     <w:lsdException w:name="HTML Variable" w:semiHidden="1" w:unhideWhenUsed="1"/>
+    <w:lsdException w:name="Normal Table" w:semiHidden="1" w:unhideWhenUsed="1"/>
     <w:lsdException w:name="annotation subject" w:semiHidden="1" w:unhideWhenUsed="1"/>
     <w:lsdException w:name="No List" w:semiHidden="1" w:unhideWhenUsed="1"/>
     <w:lsdException w:name="Outline List 1" w:semiHidden="1" w:unhideWhenUsed="1"/>
@@ -3191,8 +3184,10 @@
     <w:lsdException w:name="Table Subtle 2" w:semiHidden="1" w:unhideWhenUsed="1"/>
     <w:lsdException w:name="Table Web 1" w:semiHidden="1" w:unhideWhenUsed="1"/>
     <w:lsdException w:name="Table Web 2" w:semiHidden="1" w:unhideWhenUsed="1"/>
+    <w:lsdException w:name="Table Web 3" w:semiHidden="1" w:unhideWhenUsed="1"/>
     <w:lsdException w:name="Balloon Text" w:semiHidden="1" w:unhideWhenUsed="1"/>
     <w:lsdException w:name="Table Grid" w:uiPriority="39"/>
+    <w:lsdException w:name="Table Theme" w:semiHidden="1" w:unhideWhenUsed="1"/>
     <w:lsdException w:name="Placeholder Text" w:semiHidden="1"/>
     <w:lsdException w:name="No Spacing" w:uiPriority="1" w:qFormat="1"/>
     <w:lsdException w:name="Light Shading" w:uiPriority="60"/>
@@ -3413,7 +3408,6 @@
     <w:lsdException w:name="Hashtag" w:semiHidden="1" w:unhideWhenUsed="1"/>
     <w:lsdException w:name="Unresolved Mention" w:semiHidden="1" w:unhideWhenUsed="1"/>
     <w:lsdException w:name="Smart Link" w:semiHidden="1" w:unhideWhenUsed="1"/>
-    <w:lsdException w:name="Smart Link Error" w:semiHidden="1" w:unhideWhenUsed="1"/>
   </w:latentStyles>
   <w:style w:type="paragraph" w:default="1" w:styleId="Normal">
     <w:name w:val="Normal"/>
